--- a/tests/coutMartinConcertSport/coutMartinConcertSport.docx
+++ b/tests/coutMartinConcertSport/coutMartinConcertSport.docx
@@ -34,6 +34,691 @@
       <w:r>
         <w:t>CAS 5 (invalide) : Jean MARTIN a acheté 1 billet pour un événement de type comédie (85€)</w:t>
       </w:r>
+    </w:p>
+    <w:p>
+      <w:pPr>
+        <w:rPr>
+          <w:b/>
+          <w:u w:val="single"/>
+        </w:rPr>
+      </w:pPr>
+      <w:r>
+        <w:rPr>
+          <w:b/>
+          <w:u w:val="single"/>
+        </w:rPr>
+        <w:t>Schéma Résultat :</w:t>
+      </w:r>
+    </w:p>
+    <w:tbl>
+      <w:tblPr>
+        <w:tblStyle w:val="Grilledutableau"/>
+        <w:tblW w:w="9297" w:type="dxa"/>
+        <w:tblLook w:val="04A0" w:firstRow="1" w:lastRow="0" w:firstColumn="1" w:lastColumn="0" w:noHBand="0" w:noVBand="1"/>
+      </w:tblPr>
+      <w:tblGrid>
+        <w:gridCol w:w="1842"/>
+        <w:gridCol w:w="1842"/>
+        <w:gridCol w:w="1896"/>
+        <w:gridCol w:w="1890"/>
+        <w:gridCol w:w="1827"/>
+      </w:tblGrid>
+      <w:tr>
+        <w:tc>
+          <w:tcPr>
+            <w:tcW w:w="1842" w:type="dxa"/>
+          </w:tcPr>
+          <w:p>
+            <w:r>
+              <w:t>CAS</w:t>
+            </w:r>
+          </w:p>
+        </w:tc>
+        <w:tc>
+          <w:tcPr>
+            <w:tcW w:w="1842" w:type="dxa"/>
+          </w:tcPr>
+          <w:p>
+            <w:proofErr w:type="spellStart"/>
+            <w:r>
+              <w:t>nomcli</w:t>
+            </w:r>
+            <w:proofErr w:type="spellEnd"/>
+          </w:p>
+        </w:tc>
+        <w:tc>
+          <w:tcPr>
+            <w:tcW w:w="1896" w:type="dxa"/>
+          </w:tcPr>
+          <w:p>
+            <w:proofErr w:type="spellStart"/>
+            <w:r>
+              <w:t>prenomcli</w:t>
+            </w:r>
+            <w:proofErr w:type="spellEnd"/>
+          </w:p>
+        </w:tc>
+        <w:tc>
+          <w:tcPr>
+            <w:tcW w:w="1890" w:type="dxa"/>
+          </w:tcPr>
+          <w:p>
+            <w:proofErr w:type="spellStart"/>
+            <w:r>
+              <w:t>titreevt</w:t>
+            </w:r>
+            <w:proofErr w:type="spellEnd"/>
+          </w:p>
+        </w:tc>
+        <w:tc>
+          <w:tcPr>
+            <w:tcW w:w="1827" w:type="dxa"/>
+          </w:tcPr>
+          <w:p>
+            <w:proofErr w:type="spellStart"/>
+            <w:r>
+              <w:t>dateevt</w:t>
+            </w:r>
+            <w:proofErr w:type="spellEnd"/>
+          </w:p>
+        </w:tc>
+      </w:tr>
+    </w:tbl>
+    <w:p/>
+    <w:p>
+      <w:pPr>
+        <w:rPr>
+          <w:b/>
+          <w:u w:val="single"/>
+        </w:rPr>
+      </w:pPr>
+      <w:r>
+        <w:rPr>
+          <w:b/>
+          <w:u w:val="single"/>
+        </w:rPr>
+        <w:t>Insertion :</w:t>
+      </w:r>
+    </w:p>
+    <w:p>
+      <w:pPr>
+        <w:rPr>
+          <w:b/>
+          <w:u w:val="single"/>
+        </w:rPr>
+      </w:pPr>
+      <w:r>
+        <w:rPr>
+          <w:b/>
+          <w:u w:val="single"/>
+        </w:rPr>
+        <w:t>CLIENT</w:t>
+      </w:r>
+    </w:p>
+    <w:tbl>
+      <w:tblPr>
+        <w:tblStyle w:val="Grilledutableau"/>
+        <w:tblW w:w="9388" w:type="dxa"/>
+        <w:tblLook w:val="04A0" w:firstRow="1" w:lastRow="0" w:firstColumn="1" w:lastColumn="0" w:noHBand="0" w:noVBand="1"/>
+      </w:tblPr>
+      <w:tblGrid>
+        <w:gridCol w:w="1943"/>
+        <w:gridCol w:w="1943"/>
+        <w:gridCol w:w="1745"/>
+        <w:gridCol w:w="1860"/>
+        <w:gridCol w:w="1897"/>
+      </w:tblGrid>
+      <w:tr>
+        <w:tc>
+          <w:tcPr>
+            <w:tcW w:w="1943" w:type="dxa"/>
+          </w:tcPr>
+          <w:p>
+            <w:r>
+              <w:t>CAS</w:t>
+            </w:r>
+          </w:p>
+        </w:tc>
+        <w:tc>
+          <w:tcPr>
+            <w:tcW w:w="1943" w:type="dxa"/>
+          </w:tcPr>
+          <w:p>
+            <w:r>
+              <w:t>DOMAINE</w:t>
+            </w:r>
+          </w:p>
+        </w:tc>
+        <w:tc>
+          <w:tcPr>
+            <w:tcW w:w="1745" w:type="dxa"/>
+          </w:tcPr>
+          <w:p>
+            <w:proofErr w:type="spellStart"/>
+            <w:r>
+              <w:t>Idlcli</w:t>
+            </w:r>
+            <w:proofErr w:type="spellEnd"/>
+          </w:p>
+        </w:tc>
+        <w:tc>
+          <w:tcPr>
+            <w:tcW w:w="1860" w:type="dxa"/>
+          </w:tcPr>
+          <w:p>
+            <w:proofErr w:type="spellStart"/>
+            <w:r>
+              <w:t>nomcli</w:t>
+            </w:r>
+            <w:proofErr w:type="spellEnd"/>
+          </w:p>
+        </w:tc>
+        <w:tc>
+          <w:tcPr>
+            <w:tcW w:w="1897" w:type="dxa"/>
+          </w:tcPr>
+          <w:p>
+            <w:proofErr w:type="spellStart"/>
+            <w:r>
+              <w:t>prenomcli</w:t>
+            </w:r>
+            <w:proofErr w:type="spellEnd"/>
+          </w:p>
+        </w:tc>
+      </w:tr>
+    </w:tbl>
+    <w:p/>
+    <w:p>
+      <w:pPr>
+        <w:rPr>
+          <w:b/>
+          <w:u w:val="single"/>
+        </w:rPr>
+      </w:pPr>
+      <w:r>
+        <w:rPr>
+          <w:b/>
+          <w:u w:val="single"/>
+        </w:rPr>
+        <w:t>TARIF</w:t>
+      </w:r>
+    </w:p>
+    <w:tbl>
+      <w:tblPr>
+        <w:tblStyle w:val="Grilledutableau"/>
+        <w:tblW w:w="9328" w:type="dxa"/>
+        <w:tblLook w:val="04A0" w:firstRow="1" w:lastRow="0" w:firstColumn="1" w:lastColumn="0" w:noHBand="0" w:noVBand="1"/>
+      </w:tblPr>
+      <w:tblGrid>
+        <w:gridCol w:w="1926"/>
+        <w:gridCol w:w="1926"/>
+        <w:gridCol w:w="1818"/>
+        <w:gridCol w:w="1760"/>
+        <w:gridCol w:w="1898"/>
+      </w:tblGrid>
+      <w:tr>
+        <w:tc>
+          <w:tcPr>
+            <w:tcW w:w="1926" w:type="dxa"/>
+          </w:tcPr>
+          <w:p>
+            <w:r>
+              <w:t>CAS</w:t>
+            </w:r>
+          </w:p>
+        </w:tc>
+        <w:tc>
+          <w:tcPr>
+            <w:tcW w:w="1926" w:type="dxa"/>
+          </w:tcPr>
+          <w:p>
+            <w:r>
+              <w:t>DOMAINE</w:t>
+            </w:r>
+          </w:p>
+        </w:tc>
+        <w:tc>
+          <w:tcPr>
+            <w:tcW w:w="1818" w:type="dxa"/>
+          </w:tcPr>
+          <w:p>
+            <w:proofErr w:type="spellStart"/>
+            <w:r>
+              <w:t>idtarif</w:t>
+            </w:r>
+            <w:proofErr w:type="spellEnd"/>
+          </w:p>
+        </w:tc>
+        <w:tc>
+          <w:tcPr>
+            <w:tcW w:w="1760" w:type="dxa"/>
+          </w:tcPr>
+          <w:p>
+            <w:r>
+              <w:t>prix</w:t>
+            </w:r>
+          </w:p>
+        </w:tc>
+        <w:tc>
+          <w:tcPr>
+            <w:tcW w:w="1898" w:type="dxa"/>
+          </w:tcPr>
+          <w:p>
+            <w:proofErr w:type="spellStart"/>
+            <w:r>
+              <w:t>Typetarif</w:t>
+            </w:r>
+            <w:proofErr w:type="spellEnd"/>
+          </w:p>
+        </w:tc>
+      </w:tr>
+    </w:tbl>
+    <w:p/>
+    <w:p>
+      <w:pPr>
+        <w:rPr>
+          <w:b/>
+          <w:u w:val="single"/>
+        </w:rPr>
+      </w:pPr>
+      <w:r>
+        <w:rPr>
+          <w:b/>
+          <w:u w:val="single"/>
+        </w:rPr>
+        <w:t>EVENEMENT</w:t>
+      </w:r>
+    </w:p>
+    <w:tbl>
+      <w:tblPr>
+        <w:tblStyle w:val="Grilledutableau"/>
+        <w:tblW w:w="9348" w:type="dxa"/>
+        <w:tblLook w:val="04A0" w:firstRow="1" w:lastRow="0" w:firstColumn="1" w:lastColumn="0" w:noHBand="0" w:noVBand="1"/>
+      </w:tblPr>
+      <w:tblGrid>
+        <w:gridCol w:w="1593"/>
+        <w:gridCol w:w="1593"/>
+        <w:gridCol w:w="1448"/>
+        <w:gridCol w:w="1585"/>
+        <w:gridCol w:w="1643"/>
+        <w:gridCol w:w="1486"/>
+      </w:tblGrid>
+      <w:tr>
+        <w:tc>
+          <w:tcPr>
+            <w:tcW w:w="1593" w:type="dxa"/>
+          </w:tcPr>
+          <w:p>
+            <w:r>
+              <w:t>CAS</w:t>
+            </w:r>
+          </w:p>
+        </w:tc>
+        <w:tc>
+          <w:tcPr>
+            <w:tcW w:w="1593" w:type="dxa"/>
+          </w:tcPr>
+          <w:p>
+            <w:r>
+              <w:t>DOMAINE</w:t>
+            </w:r>
+          </w:p>
+        </w:tc>
+        <w:tc>
+          <w:tcPr>
+            <w:tcW w:w="1448" w:type="dxa"/>
+          </w:tcPr>
+          <w:p>
+            <w:proofErr w:type="spellStart"/>
+            <w:r>
+              <w:t>idevt</w:t>
+            </w:r>
+            <w:proofErr w:type="spellEnd"/>
+          </w:p>
+        </w:tc>
+        <w:tc>
+          <w:tcPr>
+            <w:tcW w:w="1585" w:type="dxa"/>
+          </w:tcPr>
+          <w:p>
+            <w:proofErr w:type="spellStart"/>
+            <w:r>
+              <w:t>titreevt</w:t>
+            </w:r>
+            <w:proofErr w:type="spellEnd"/>
+          </w:p>
+        </w:tc>
+        <w:tc>
+          <w:tcPr>
+            <w:tcW w:w="1643" w:type="dxa"/>
+          </w:tcPr>
+          <w:p>
+            <w:proofErr w:type="spellStart"/>
+            <w:r>
+              <w:t>dateevt</w:t>
+            </w:r>
+            <w:proofErr w:type="spellEnd"/>
+          </w:p>
+        </w:tc>
+        <w:tc>
+          <w:tcPr>
+            <w:tcW w:w="1486" w:type="dxa"/>
+          </w:tcPr>
+          <w:p>
+            <w:proofErr w:type="spellStart"/>
+            <w:r>
+              <w:t>idsalle</w:t>
+            </w:r>
+            <w:proofErr w:type="spellEnd"/>
+          </w:p>
+        </w:tc>
+      </w:tr>
+    </w:tbl>
+    <w:p/>
+    <w:p>
+      <w:pPr>
+        <w:rPr>
+          <w:b/>
+          <w:u w:val="single"/>
+        </w:rPr>
+      </w:pPr>
+      <w:r>
+        <w:rPr>
+          <w:b/>
+          <w:u w:val="single"/>
+        </w:rPr>
+        <w:t>SALLE</w:t>
+      </w:r>
+    </w:p>
+    <w:tbl>
+      <w:tblPr>
+        <w:tblStyle w:val="Grilledutableau"/>
+        <w:tblW w:w="9347" w:type="dxa"/>
+        <w:tblLook w:val="04A0" w:firstRow="1" w:lastRow="0" w:firstColumn="1" w:lastColumn="0" w:noHBand="0" w:noVBand="1"/>
+      </w:tblPr>
+      <w:tblGrid>
+        <w:gridCol w:w="1899"/>
+        <w:gridCol w:w="1899"/>
+        <w:gridCol w:w="1793"/>
+        <w:gridCol w:w="1871"/>
+        <w:gridCol w:w="1885"/>
+      </w:tblGrid>
+      <w:tr>
+        <w:tc>
+          <w:tcPr>
+            <w:tcW w:w="1899" w:type="dxa"/>
+          </w:tcPr>
+          <w:p>
+            <w:r>
+              <w:t>CAS</w:t>
+            </w:r>
+          </w:p>
+        </w:tc>
+        <w:tc>
+          <w:tcPr>
+            <w:tcW w:w="1899" w:type="dxa"/>
+          </w:tcPr>
+          <w:p>
+            <w:r>
+              <w:t>DOMAINE</w:t>
+            </w:r>
+          </w:p>
+        </w:tc>
+        <w:tc>
+          <w:tcPr>
+            <w:tcW w:w="1793" w:type="dxa"/>
+          </w:tcPr>
+          <w:p>
+            <w:proofErr w:type="spellStart"/>
+            <w:r>
+              <w:t>idsalle</w:t>
+            </w:r>
+            <w:proofErr w:type="spellEnd"/>
+          </w:p>
+        </w:tc>
+        <w:tc>
+          <w:tcPr>
+            <w:tcW w:w="1871" w:type="dxa"/>
+          </w:tcPr>
+          <w:p>
+            <w:proofErr w:type="spellStart"/>
+            <w:r>
+              <w:t>nomsalle</w:t>
+            </w:r>
+            <w:proofErr w:type="spellEnd"/>
+          </w:p>
+        </w:tc>
+        <w:tc>
+          <w:tcPr>
+            <w:tcW w:w="1885" w:type="dxa"/>
+          </w:tcPr>
+          <w:p>
+            <w:proofErr w:type="spellStart"/>
+            <w:r>
+              <w:t>Adrsalle</w:t>
+            </w:r>
+            <w:proofErr w:type="spellEnd"/>
+          </w:p>
+        </w:tc>
+      </w:tr>
+    </w:tbl>
+    <w:p/>
+    <w:p>
+      <w:pPr>
+        <w:rPr>
+          <w:b/>
+          <w:u w:val="single"/>
+        </w:rPr>
+      </w:pPr>
+      <w:r>
+        <w:rPr>
+          <w:b/>
+          <w:u w:val="single"/>
+        </w:rPr>
+        <w:t>BILLET</w:t>
+      </w:r>
+    </w:p>
+    <w:tbl>
+      <w:tblPr>
+        <w:tblStyle w:val="Grilledutableau"/>
+        <w:tblW w:w="9470" w:type="dxa"/>
+        <w:tblLook w:val="04A0" w:firstRow="1" w:lastRow="0" w:firstColumn="1" w:lastColumn="0" w:noHBand="0" w:noVBand="1"/>
+      </w:tblPr>
+      <w:tblGrid>
+        <w:gridCol w:w="1195"/>
+        <w:gridCol w:w="1195"/>
+        <w:gridCol w:w="1031"/>
+        <w:gridCol w:w="2064"/>
+        <w:gridCol w:w="886"/>
+        <w:gridCol w:w="988"/>
+        <w:gridCol w:w="1172"/>
+        <w:gridCol w:w="939"/>
+      </w:tblGrid>
+      <w:tr>
+        <w:tc>
+          <w:tcPr>
+            <w:tcW w:w="1195" w:type="dxa"/>
+          </w:tcPr>
+          <w:p>
+            <w:r>
+              <w:t>CAS</w:t>
+            </w:r>
+          </w:p>
+        </w:tc>
+        <w:tc>
+          <w:tcPr>
+            <w:tcW w:w="1195" w:type="dxa"/>
+          </w:tcPr>
+          <w:p>
+            <w:r>
+              <w:t>DOMAINE</w:t>
+            </w:r>
+          </w:p>
+        </w:tc>
+        <w:tc>
+          <w:tcPr>
+            <w:tcW w:w="1031" w:type="dxa"/>
+          </w:tcPr>
+          <w:p>
+            <w:proofErr w:type="spellStart"/>
+            <w:r>
+              <w:t>idbillet</w:t>
+            </w:r>
+            <w:proofErr w:type="spellEnd"/>
+          </w:p>
+        </w:tc>
+        <w:tc>
+          <w:tcPr>
+            <w:tcW w:w="2064" w:type="dxa"/>
+          </w:tcPr>
+          <w:p>
+            <w:proofErr w:type="spellStart"/>
+            <w:r>
+              <w:t>codebillet</w:t>
+            </w:r>
+            <w:proofErr w:type="spellEnd"/>
+          </w:p>
+        </w:tc>
+        <w:tc>
+          <w:tcPr>
+            <w:tcW w:w="886" w:type="dxa"/>
+          </w:tcPr>
+          <w:p>
+            <w:proofErr w:type="spellStart"/>
+            <w:r>
+              <w:t>idcli</w:t>
+            </w:r>
+            <w:proofErr w:type="spellEnd"/>
+          </w:p>
+        </w:tc>
+        <w:tc>
+          <w:tcPr>
+            <w:tcW w:w="988" w:type="dxa"/>
+          </w:tcPr>
+          <w:p>
+            <w:proofErr w:type="spellStart"/>
+            <w:r>
+              <w:t>idtarif</w:t>
+            </w:r>
+            <w:proofErr w:type="spellEnd"/>
+          </w:p>
+        </w:tc>
+        <w:tc>
+          <w:tcPr>
+            <w:tcW w:w="1172" w:type="dxa"/>
+          </w:tcPr>
+          <w:p>
+            <w:proofErr w:type="spellStart"/>
+            <w:r>
+              <w:t>idsiteresa</w:t>
+            </w:r>
+            <w:proofErr w:type="spellEnd"/>
+          </w:p>
+        </w:tc>
+        <w:tc>
+          <w:tcPr>
+            <w:tcW w:w="939" w:type="dxa"/>
+          </w:tcPr>
+          <w:p>
+            <w:proofErr w:type="spellStart"/>
+            <w:r>
+              <w:t>Idevt</w:t>
+            </w:r>
+            <w:proofErr w:type="spellEnd"/>
+          </w:p>
+        </w:tc>
+      </w:tr>
+    </w:tbl>
+    <w:p/>
+    <w:p>
+      <w:pPr>
+        <w:rPr>
+          <w:b/>
+          <w:u w:val="single"/>
+        </w:rPr>
+      </w:pPr>
+      <w:r>
+        <w:rPr>
+          <w:b/>
+          <w:u w:val="single"/>
+        </w:rPr>
+        <w:t>SITERESA</w:t>
+      </w:r>
+    </w:p>
+    <w:tbl>
+      <w:tblPr>
+        <w:tblStyle w:val="Grilledutableau"/>
+        <w:tblW w:w="9401" w:type="dxa"/>
+        <w:tblLook w:val="04A0" w:firstRow="1" w:lastRow="0" w:firstColumn="1" w:lastColumn="0" w:noHBand="0" w:noVBand="1"/>
+      </w:tblPr>
+      <w:tblGrid>
+        <w:gridCol w:w="1834"/>
+        <w:gridCol w:w="1834"/>
+        <w:gridCol w:w="1818"/>
+        <w:gridCol w:w="1937"/>
+        <w:gridCol w:w="1978"/>
+      </w:tblGrid>
+      <w:tr>
+        <w:tc>
+          <w:tcPr>
+            <w:tcW w:w="1834" w:type="dxa"/>
+          </w:tcPr>
+          <w:p>
+            <w:r>
+              <w:t>CAS</w:t>
+            </w:r>
+          </w:p>
+        </w:tc>
+        <w:tc>
+          <w:tcPr>
+            <w:tcW w:w="1834" w:type="dxa"/>
+          </w:tcPr>
+          <w:p>
+            <w:r>
+              <w:t>DOMAINE</w:t>
+            </w:r>
+          </w:p>
+        </w:tc>
+        <w:tc>
+          <w:tcPr>
+            <w:tcW w:w="1818" w:type="dxa"/>
+          </w:tcPr>
+          <w:p>
+            <w:proofErr w:type="spellStart"/>
+            <w:r>
+              <w:t>idsiteresa</w:t>
+            </w:r>
+            <w:proofErr w:type="spellEnd"/>
+          </w:p>
+        </w:tc>
+        <w:tc>
+          <w:tcPr>
+            <w:tcW w:w="1937" w:type="dxa"/>
+          </w:tcPr>
+          <w:p>
+            <w:proofErr w:type="spellStart"/>
+            <w:r>
+              <w:t>nomsiteresa</w:t>
+            </w:r>
+            <w:proofErr w:type="spellEnd"/>
+          </w:p>
+        </w:tc>
+        <w:tc>
+          <w:tcPr>
+            <w:tcW w:w="1978" w:type="dxa"/>
+          </w:tcPr>
+          <w:p>
+            <w:proofErr w:type="spellStart"/>
+            <w:r>
+              <w:t>Urlsiteresa</w:t>
+            </w:r>
+            <w:proofErr w:type="spellEnd"/>
+          </w:p>
+        </w:tc>
+      </w:tr>
+    </w:tbl>
+    <w:p/>
+    <w:p>
       <w:bookmarkStart w:id="0" w:name="_GoBack"/>
       <w:bookmarkEnd w:id="0"/>
     </w:p>
@@ -468,6 +1153,32 @@
     <w:semiHidden/>
     <w:unhideWhenUsed/>
   </w:style>
+  <w:style w:type="table" w:styleId="Grilledutableau">
+    <w:name w:val="Table Grid"/>
+    <w:basedOn w:val="TableauNormal"/>
+    <w:uiPriority w:val="39"/>
+    <w:rsid w:val="00D36188"/>
+    <w:pPr>
+      <w:spacing w:after="0" w:line="240" w:lineRule="auto"/>
+    </w:pPr>
+    <w:tblPr>
+      <w:tblInd w:w="0" w:type="dxa"/>
+      <w:tblBorders>
+        <w:top w:val="single" w:sz="4" w:space="0" w:color="auto"/>
+        <w:left w:val="single" w:sz="4" w:space="0" w:color="auto"/>
+        <w:bottom w:val="single" w:sz="4" w:space="0" w:color="auto"/>
+        <w:right w:val="single" w:sz="4" w:space="0" w:color="auto"/>
+        <w:insideH w:val="single" w:sz="4" w:space="0" w:color="auto"/>
+        <w:insideV w:val="single" w:sz="4" w:space="0" w:color="auto"/>
+      </w:tblBorders>
+      <w:tblCellMar>
+        <w:top w:w="0" w:type="dxa"/>
+        <w:left w:w="108" w:type="dxa"/>
+        <w:bottom w:w="0" w:type="dxa"/>
+        <w:right w:w="108" w:type="dxa"/>
+      </w:tblCellMar>
+    </w:tblPr>
+  </w:style>
 </w:styles>
 </file>
 

--- a/tests/coutMartinConcertSport/coutMartinConcertSport.docx
+++ b/tests/coutMartinConcertSport/coutMartinConcertSport.docx
@@ -3,9 +3,21 @@
 <w:document xmlns:wpc="http://schemas.microsoft.com/office/word/2010/wordprocessingCanvas" xmlns:mc="http://schemas.openxmlformats.org/markup-compatibility/2006" xmlns:o="urn:schemas-microsoft-com:office:office" xmlns:r="http://schemas.openxmlformats.org/officeDocument/2006/relationships" xmlns:m="http://schemas.openxmlformats.org/officeDocument/2006/math" xmlns:v="urn:schemas-microsoft-com:vml" xmlns:wp14="http://schemas.microsoft.com/office/word/2010/wordprocessingDrawing" xmlns:wp="http://schemas.openxmlformats.org/drawingml/2006/wordprocessingDrawing" xmlns:w10="urn:schemas-microsoft-com:office:word" xmlns:w="http://schemas.openxmlformats.org/wordprocessingml/2006/main" xmlns:w14="http://schemas.microsoft.com/office/word/2010/wordml" xmlns:w15="http://schemas.microsoft.com/office/word/2012/wordml" xmlns:wpg="http://schemas.microsoft.com/office/word/2010/wordprocessingGroup" xmlns:wpi="http://schemas.microsoft.com/office/word/2010/wordprocessingInk" xmlns:wne="http://schemas.microsoft.com/office/word/2006/wordml" xmlns:wps="http://schemas.microsoft.com/office/word/2010/wordprocessingShape" mc:Ignorable="w14 w15 wp14">
   <w:body>
     <w:p>
+      <w:pPr>
+        <w:rPr>
+          <w:b/>
+          <w:color w:val="FF0000"/>
+        </w:rPr>
+      </w:pPr>
       <w:r>
+        <w:rPr>
+          <w:b/>
+          <w:color w:val="FF0000"/>
+        </w:rPr>
         <w:t>Q5 / Pour chacun des événements de type « concert » ou « sport », quel est le coût pour Jean MARTIN ?</w:t>
       </w:r>
+      <w:bookmarkStart w:id="0" w:name="_GoBack"/>
+      <w:bookmarkEnd w:id="0"/>
     </w:p>
     <w:p>
       <w:r>
@@ -53,20 +65,21 @@
     <w:tbl>
       <w:tblPr>
         <w:tblStyle w:val="Grilledutableau"/>
-        <w:tblW w:w="9297" w:type="dxa"/>
+        <w:tblW w:w="9062" w:type="dxa"/>
         <w:tblLook w:val="04A0" w:firstRow="1" w:lastRow="0" w:firstColumn="1" w:lastColumn="0" w:noHBand="0" w:noVBand="1"/>
       </w:tblPr>
       <w:tblGrid>
-        <w:gridCol w:w="1842"/>
-        <w:gridCol w:w="1842"/>
-        <w:gridCol w:w="1896"/>
-        <w:gridCol w:w="1890"/>
-        <w:gridCol w:w="1827"/>
+        <w:gridCol w:w="1453"/>
+        <w:gridCol w:w="1574"/>
+        <w:gridCol w:w="1661"/>
+        <w:gridCol w:w="1594"/>
+        <w:gridCol w:w="1390"/>
+        <w:gridCol w:w="1390"/>
       </w:tblGrid>
       <w:tr>
         <w:tc>
           <w:tcPr>
-            <w:tcW w:w="1842" w:type="dxa"/>
+            <w:tcW w:w="1453" w:type="dxa"/>
           </w:tcPr>
           <w:p>
             <w:r>
@@ -76,7 +89,7 @@
         </w:tc>
         <w:tc>
           <w:tcPr>
-            <w:tcW w:w="1842" w:type="dxa"/>
+            <w:tcW w:w="1574" w:type="dxa"/>
           </w:tcPr>
           <w:p>
             <w:proofErr w:type="spellStart"/>
@@ -88,7 +101,7 @@
         </w:tc>
         <w:tc>
           <w:tcPr>
-            <w:tcW w:w="1896" w:type="dxa"/>
+            <w:tcW w:w="1661" w:type="dxa"/>
           </w:tcPr>
           <w:p>
             <w:proofErr w:type="spellStart"/>
@@ -100,7 +113,19 @@
         </w:tc>
         <w:tc>
           <w:tcPr>
-            <w:tcW w:w="1890" w:type="dxa"/>
+            <w:tcW w:w="1594" w:type="dxa"/>
+          </w:tcPr>
+          <w:p>
+            <w:proofErr w:type="spellStart"/>
+            <w:r>
+              <w:t>typeevt</w:t>
+            </w:r>
+            <w:proofErr w:type="spellEnd"/>
+          </w:p>
+        </w:tc>
+        <w:tc>
+          <w:tcPr>
+            <w:tcW w:w="1390" w:type="dxa"/>
           </w:tcPr>
           <w:p>
             <w:proofErr w:type="spellStart"/>
@@ -112,14 +137,190 @@
         </w:tc>
         <w:tc>
           <w:tcPr>
-            <w:tcW w:w="1827" w:type="dxa"/>
-          </w:tcPr>
-          <w:p>
-            <w:proofErr w:type="spellStart"/>
-            <w:r>
-              <w:t>dateevt</w:t>
-            </w:r>
-            <w:proofErr w:type="spellEnd"/>
+            <w:tcW w:w="1390" w:type="dxa"/>
+          </w:tcPr>
+          <w:p>
+            <w:r>
+              <w:t>Prix pour Mr. Martin</w:t>
+            </w:r>
+          </w:p>
+        </w:tc>
+      </w:tr>
+      <w:tr>
+        <w:tc>
+          <w:tcPr>
+            <w:tcW w:w="1453" w:type="dxa"/>
+          </w:tcPr>
+          <w:p/>
+        </w:tc>
+        <w:tc>
+          <w:tcPr>
+            <w:tcW w:w="1574" w:type="dxa"/>
+          </w:tcPr>
+          <w:p>
+            <w:r>
+              <w:t>MARTIN</w:t>
+            </w:r>
+          </w:p>
+        </w:tc>
+        <w:tc>
+          <w:tcPr>
+            <w:tcW w:w="1661" w:type="dxa"/>
+          </w:tcPr>
+          <w:p>
+            <w:r>
+              <w:t>Jean</w:t>
+            </w:r>
+          </w:p>
+        </w:tc>
+        <w:tc>
+          <w:tcPr>
+            <w:tcW w:w="1594" w:type="dxa"/>
+          </w:tcPr>
+          <w:p>
+            <w:r>
+              <w:t>Sport</w:t>
+            </w:r>
+          </w:p>
+        </w:tc>
+        <w:tc>
+          <w:tcPr>
+            <w:tcW w:w="1390" w:type="dxa"/>
+          </w:tcPr>
+          <w:p>
+            <w:r>
+              <w:t>Les Joyaux</w:t>
+            </w:r>
+          </w:p>
+        </w:tc>
+        <w:tc>
+          <w:tcPr>
+            <w:tcW w:w="1390" w:type="dxa"/>
+          </w:tcPr>
+          <w:p>
+            <w:r>
+              <w:t>150</w:t>
+            </w:r>
+          </w:p>
+        </w:tc>
+      </w:tr>
+      <w:tr>
+        <w:tc>
+          <w:tcPr>
+            <w:tcW w:w="1453" w:type="dxa"/>
+          </w:tcPr>
+          <w:p/>
+        </w:tc>
+        <w:tc>
+          <w:tcPr>
+            <w:tcW w:w="1574" w:type="dxa"/>
+          </w:tcPr>
+          <w:p>
+            <w:r>
+              <w:t>MARTIN</w:t>
+            </w:r>
+          </w:p>
+        </w:tc>
+        <w:tc>
+          <w:tcPr>
+            <w:tcW w:w="1661" w:type="dxa"/>
+          </w:tcPr>
+          <w:p>
+            <w:r>
+              <w:t>Jean</w:t>
+            </w:r>
+          </w:p>
+        </w:tc>
+        <w:tc>
+          <w:tcPr>
+            <w:tcW w:w="1594" w:type="dxa"/>
+          </w:tcPr>
+          <w:p>
+            <w:r>
+              <w:t>Concert</w:t>
+            </w:r>
+          </w:p>
+        </w:tc>
+        <w:tc>
+          <w:tcPr>
+            <w:tcW w:w="1390" w:type="dxa"/>
+          </w:tcPr>
+          <w:p>
+            <w:proofErr w:type="spellStart"/>
+            <w:r>
+              <w:t>Clipto</w:t>
+            </w:r>
+            <w:proofErr w:type="spellEnd"/>
+          </w:p>
+        </w:tc>
+        <w:tc>
+          <w:tcPr>
+            <w:tcW w:w="1390" w:type="dxa"/>
+          </w:tcPr>
+          <w:p>
+            <w:r>
+              <w:t>100</w:t>
+            </w:r>
+          </w:p>
+        </w:tc>
+      </w:tr>
+      <w:tr>
+        <w:tc>
+          <w:tcPr>
+            <w:tcW w:w="1453" w:type="dxa"/>
+          </w:tcPr>
+          <w:p/>
+        </w:tc>
+        <w:tc>
+          <w:tcPr>
+            <w:tcW w:w="1574" w:type="dxa"/>
+          </w:tcPr>
+          <w:p>
+            <w:r>
+              <w:t>MARTIN</w:t>
+            </w:r>
+          </w:p>
+        </w:tc>
+        <w:tc>
+          <w:tcPr>
+            <w:tcW w:w="1661" w:type="dxa"/>
+          </w:tcPr>
+          <w:p>
+            <w:r>
+              <w:t>Jean</w:t>
+            </w:r>
+          </w:p>
+        </w:tc>
+        <w:tc>
+          <w:tcPr>
+            <w:tcW w:w="1594" w:type="dxa"/>
+          </w:tcPr>
+          <w:p>
+            <w:r>
+              <w:t>Concert</w:t>
+            </w:r>
+          </w:p>
+        </w:tc>
+        <w:tc>
+          <w:tcPr>
+            <w:tcW w:w="1390" w:type="dxa"/>
+          </w:tcPr>
+          <w:p>
+            <w:proofErr w:type="spellStart"/>
+            <w:r>
+              <w:t>Barbatruc</w:t>
+            </w:r>
+            <w:proofErr w:type="spellEnd"/>
+          </w:p>
+        </w:tc>
+        <w:tc>
+          <w:tcPr>
+            <w:tcW w:w="1390" w:type="dxa"/>
+          </w:tcPr>
+          <w:p>
+            <w:r>
+              <w:t>90</w:t>
+            </w:r>
           </w:p>
         </w:tc>
       </w:tr>
@@ -226,6 +427,110 @@
           </w:p>
         </w:tc>
       </w:tr>
+      <w:tr>
+        <w:tc>
+          <w:tcPr>
+            <w:tcW w:w="1943" w:type="dxa"/>
+          </w:tcPr>
+          <w:p>
+            <w:r>
+              <w:t>1, 2, 3</w:t>
+            </w:r>
+          </w:p>
+        </w:tc>
+        <w:tc>
+          <w:tcPr>
+            <w:tcW w:w="1943" w:type="dxa"/>
+          </w:tcPr>
+          <w:p>
+            <w:r>
+              <w:t>Valide</w:t>
+            </w:r>
+          </w:p>
+        </w:tc>
+        <w:tc>
+          <w:tcPr>
+            <w:tcW w:w="1745" w:type="dxa"/>
+          </w:tcPr>
+          <w:p>
+            <w:r>
+              <w:t>1</w:t>
+            </w:r>
+          </w:p>
+        </w:tc>
+        <w:tc>
+          <w:tcPr>
+            <w:tcW w:w="1860" w:type="dxa"/>
+          </w:tcPr>
+          <w:p>
+            <w:r>
+              <w:t>MARTIN</w:t>
+            </w:r>
+          </w:p>
+        </w:tc>
+        <w:tc>
+          <w:tcPr>
+            <w:tcW w:w="1897" w:type="dxa"/>
+          </w:tcPr>
+          <w:p>
+            <w:r>
+              <w:t>Jean</w:t>
+            </w:r>
+          </w:p>
+        </w:tc>
+      </w:tr>
+      <w:tr>
+        <w:tc>
+          <w:tcPr>
+            <w:tcW w:w="1943" w:type="dxa"/>
+          </w:tcPr>
+          <w:p>
+            <w:r>
+              <w:t>4</w:t>
+            </w:r>
+          </w:p>
+        </w:tc>
+        <w:tc>
+          <w:tcPr>
+            <w:tcW w:w="1943" w:type="dxa"/>
+          </w:tcPr>
+          <w:p>
+            <w:r>
+              <w:t>Invalide</w:t>
+            </w:r>
+          </w:p>
+        </w:tc>
+        <w:tc>
+          <w:tcPr>
+            <w:tcW w:w="1745" w:type="dxa"/>
+          </w:tcPr>
+          <w:p>
+            <w:r>
+              <w:t>2</w:t>
+            </w:r>
+          </w:p>
+        </w:tc>
+        <w:tc>
+          <w:tcPr>
+            <w:tcW w:w="1860" w:type="dxa"/>
+          </w:tcPr>
+          <w:p>
+            <w:r>
+              <w:t>DUPONT</w:t>
+            </w:r>
+          </w:p>
+        </w:tc>
+        <w:tc>
+          <w:tcPr>
+            <w:tcW w:w="1897" w:type="dxa"/>
+          </w:tcPr>
+          <w:p>
+            <w:r>
+              <w:t>Paul</w:t>
+            </w:r>
+          </w:p>
+        </w:tc>
+      </w:tr>
     </w:tbl>
     <w:p/>
     <w:p>
@@ -309,6 +614,266 @@
               <w:t>Typetarif</w:t>
             </w:r>
             <w:proofErr w:type="spellEnd"/>
+          </w:p>
+        </w:tc>
+      </w:tr>
+      <w:tr>
+        <w:tc>
+          <w:tcPr>
+            <w:tcW w:w="1926" w:type="dxa"/>
+          </w:tcPr>
+          <w:p>
+            <w:r>
+              <w:t>1, 4</w:t>
+            </w:r>
+          </w:p>
+        </w:tc>
+        <w:tc>
+          <w:tcPr>
+            <w:tcW w:w="1926" w:type="dxa"/>
+          </w:tcPr>
+          <w:p>
+            <w:r>
+              <w:t>Valide / invalide</w:t>
+            </w:r>
+          </w:p>
+        </w:tc>
+        <w:tc>
+          <w:tcPr>
+            <w:tcW w:w="1818" w:type="dxa"/>
+          </w:tcPr>
+          <w:p>
+            <w:r>
+              <w:t>1</w:t>
+            </w:r>
+          </w:p>
+        </w:tc>
+        <w:tc>
+          <w:tcPr>
+            <w:tcW w:w="1760" w:type="dxa"/>
+          </w:tcPr>
+          <w:p>
+            <w:r>
+              <w:t>100</w:t>
+            </w:r>
+          </w:p>
+        </w:tc>
+        <w:tc>
+          <w:tcPr>
+            <w:tcW w:w="1898" w:type="dxa"/>
+          </w:tcPr>
+          <w:p>
+            <w:r>
+              <w:t>Plein</w:t>
+            </w:r>
+          </w:p>
+        </w:tc>
+      </w:tr>
+      <w:tr>
+        <w:tc>
+          <w:tcPr>
+            <w:tcW w:w="1926" w:type="dxa"/>
+          </w:tcPr>
+          <w:p>
+            <w:r>
+              <w:t>1</w:t>
+            </w:r>
+          </w:p>
+        </w:tc>
+        <w:tc>
+          <w:tcPr>
+            <w:tcW w:w="1926" w:type="dxa"/>
+          </w:tcPr>
+          <w:p>
+            <w:r>
+              <w:t>Valide</w:t>
+            </w:r>
+          </w:p>
+        </w:tc>
+        <w:tc>
+          <w:tcPr>
+            <w:tcW w:w="1818" w:type="dxa"/>
+          </w:tcPr>
+          <w:p>
+            <w:r>
+              <w:t>2</w:t>
+            </w:r>
+          </w:p>
+        </w:tc>
+        <w:tc>
+          <w:tcPr>
+            <w:tcW w:w="1760" w:type="dxa"/>
+          </w:tcPr>
+          <w:p>
+            <w:r>
+              <w:t>50</w:t>
+            </w:r>
+          </w:p>
+        </w:tc>
+        <w:tc>
+          <w:tcPr>
+            <w:tcW w:w="1898" w:type="dxa"/>
+          </w:tcPr>
+          <w:p>
+            <w:r>
+              <w:t>Enfant</w:t>
+            </w:r>
+          </w:p>
+        </w:tc>
+      </w:tr>
+      <w:tr>
+        <w:tc>
+          <w:tcPr>
+            <w:tcW w:w="1926" w:type="dxa"/>
+          </w:tcPr>
+          <w:p>
+            <w:r>
+              <w:t>2</w:t>
+            </w:r>
+          </w:p>
+        </w:tc>
+        <w:tc>
+          <w:tcPr>
+            <w:tcW w:w="1926" w:type="dxa"/>
+          </w:tcPr>
+          <w:p>
+            <w:r>
+              <w:t>Valide</w:t>
+            </w:r>
+          </w:p>
+        </w:tc>
+        <w:tc>
+          <w:tcPr>
+            <w:tcW w:w="1818" w:type="dxa"/>
+          </w:tcPr>
+          <w:p>
+            <w:r>
+              <w:t>3</w:t>
+            </w:r>
+          </w:p>
+        </w:tc>
+        <w:tc>
+          <w:tcPr>
+            <w:tcW w:w="1760" w:type="dxa"/>
+          </w:tcPr>
+          <w:p>
+            <w:r>
+              <w:t>85</w:t>
+            </w:r>
+          </w:p>
+        </w:tc>
+        <w:tc>
+          <w:tcPr>
+            <w:tcW w:w="1898" w:type="dxa"/>
+          </w:tcPr>
+          <w:p>
+            <w:r>
+              <w:t>Plein</w:t>
+            </w:r>
+          </w:p>
+        </w:tc>
+      </w:tr>
+      <w:tr>
+        <w:tc>
+          <w:tcPr>
+            <w:tcW w:w="1926" w:type="dxa"/>
+          </w:tcPr>
+          <w:p>
+            <w:r>
+              <w:t>3</w:t>
+            </w:r>
+          </w:p>
+        </w:tc>
+        <w:tc>
+          <w:tcPr>
+            <w:tcW w:w="1926" w:type="dxa"/>
+          </w:tcPr>
+          <w:p>
+            <w:r>
+              <w:t>valide</w:t>
+            </w:r>
+          </w:p>
+        </w:tc>
+        <w:tc>
+          <w:tcPr>
+            <w:tcW w:w="1818" w:type="dxa"/>
+          </w:tcPr>
+          <w:p>
+            <w:r>
+              <w:t>4</w:t>
+            </w:r>
+          </w:p>
+        </w:tc>
+        <w:tc>
+          <w:tcPr>
+            <w:tcW w:w="1760" w:type="dxa"/>
+          </w:tcPr>
+          <w:p>
+            <w:r>
+              <w:t>65</w:t>
+            </w:r>
+          </w:p>
+        </w:tc>
+        <w:tc>
+          <w:tcPr>
+            <w:tcW w:w="1898" w:type="dxa"/>
+          </w:tcPr>
+          <w:p>
+            <w:r>
+              <w:t>Plein</w:t>
+            </w:r>
+          </w:p>
+        </w:tc>
+      </w:tr>
+      <w:tr>
+        <w:tc>
+          <w:tcPr>
+            <w:tcW w:w="1926" w:type="dxa"/>
+          </w:tcPr>
+          <w:p>
+            <w:r>
+              <w:t>3</w:t>
+            </w:r>
+          </w:p>
+        </w:tc>
+        <w:tc>
+          <w:tcPr>
+            <w:tcW w:w="1926" w:type="dxa"/>
+          </w:tcPr>
+          <w:p>
+            <w:r>
+              <w:t>valide</w:t>
+            </w:r>
+          </w:p>
+        </w:tc>
+        <w:tc>
+          <w:tcPr>
+            <w:tcW w:w="1818" w:type="dxa"/>
+          </w:tcPr>
+          <w:p>
+            <w:r>
+              <w:t>5</w:t>
+            </w:r>
+          </w:p>
+        </w:tc>
+        <w:tc>
+          <w:tcPr>
+            <w:tcW w:w="1760" w:type="dxa"/>
+          </w:tcPr>
+          <w:p>
+            <w:r>
+              <w:t>25</w:t>
+            </w:r>
+          </w:p>
+        </w:tc>
+        <w:tc>
+          <w:tcPr>
+            <w:tcW w:w="1898" w:type="dxa"/>
+          </w:tcPr>
+          <w:p>
+            <w:r>
+              <w:t>enfant</w:t>
+            </w:r>
           </w:p>
         </w:tc>
       </w:tr>
@@ -413,6 +978,260 @@
           </w:p>
         </w:tc>
       </w:tr>
+      <w:tr>
+        <w:tc>
+          <w:tcPr>
+            <w:tcW w:w="1593" w:type="dxa"/>
+          </w:tcPr>
+          <w:p>
+            <w:r>
+              <w:t>1</w:t>
+            </w:r>
+          </w:p>
+        </w:tc>
+        <w:tc>
+          <w:tcPr>
+            <w:tcW w:w="1593" w:type="dxa"/>
+          </w:tcPr>
+          <w:p>
+            <w:r>
+              <w:t>valide</w:t>
+            </w:r>
+          </w:p>
+        </w:tc>
+        <w:tc>
+          <w:tcPr>
+            <w:tcW w:w="1448" w:type="dxa"/>
+          </w:tcPr>
+          <w:p>
+            <w:r>
+              <w:t>1</w:t>
+            </w:r>
+          </w:p>
+        </w:tc>
+        <w:tc>
+          <w:tcPr>
+            <w:tcW w:w="1585" w:type="dxa"/>
+          </w:tcPr>
+          <w:p>
+            <w:r>
+              <w:t>Les Joyaux</w:t>
+            </w:r>
+          </w:p>
+        </w:tc>
+        <w:tc>
+          <w:tcPr>
+            <w:tcW w:w="1643" w:type="dxa"/>
+          </w:tcPr>
+          <w:p>
+            <w:r>
+              <w:t>01-02-14</w:t>
+            </w:r>
+          </w:p>
+        </w:tc>
+        <w:tc>
+          <w:tcPr>
+            <w:tcW w:w="1486" w:type="dxa"/>
+          </w:tcPr>
+          <w:p>
+            <w:r>
+              <w:t>1</w:t>
+            </w:r>
+          </w:p>
+        </w:tc>
+      </w:tr>
+      <w:tr>
+        <w:tc>
+          <w:tcPr>
+            <w:tcW w:w="1593" w:type="dxa"/>
+          </w:tcPr>
+          <w:p>
+            <w:r>
+              <w:t>2</w:t>
+            </w:r>
+          </w:p>
+        </w:tc>
+        <w:tc>
+          <w:tcPr>
+            <w:tcW w:w="1593" w:type="dxa"/>
+          </w:tcPr>
+          <w:p>
+            <w:r>
+              <w:t>Valide</w:t>
+            </w:r>
+          </w:p>
+        </w:tc>
+        <w:tc>
+          <w:tcPr>
+            <w:tcW w:w="1448" w:type="dxa"/>
+          </w:tcPr>
+          <w:p>
+            <w:r>
+              <w:t>2</w:t>
+            </w:r>
+          </w:p>
+        </w:tc>
+        <w:tc>
+          <w:tcPr>
+            <w:tcW w:w="1585" w:type="dxa"/>
+          </w:tcPr>
+          <w:p>
+            <w:proofErr w:type="spellStart"/>
+            <w:r>
+              <w:t>Clipto</w:t>
+            </w:r>
+            <w:proofErr w:type="spellEnd"/>
+          </w:p>
+        </w:tc>
+        <w:tc>
+          <w:tcPr>
+            <w:tcW w:w="1643" w:type="dxa"/>
+          </w:tcPr>
+          <w:p>
+            <w:r>
+              <w:t>10-04-14</w:t>
+            </w:r>
+          </w:p>
+        </w:tc>
+        <w:tc>
+          <w:tcPr>
+            <w:tcW w:w="1486" w:type="dxa"/>
+          </w:tcPr>
+          <w:p>
+            <w:r>
+              <w:t>2</w:t>
+            </w:r>
+          </w:p>
+        </w:tc>
+      </w:tr>
+      <w:tr>
+        <w:tc>
+          <w:tcPr>
+            <w:tcW w:w="1593" w:type="dxa"/>
+          </w:tcPr>
+          <w:p>
+            <w:r>
+              <w:t>3</w:t>
+            </w:r>
+          </w:p>
+        </w:tc>
+        <w:tc>
+          <w:tcPr>
+            <w:tcW w:w="1593" w:type="dxa"/>
+          </w:tcPr>
+          <w:p>
+            <w:r>
+              <w:t>Valide</w:t>
+            </w:r>
+          </w:p>
+        </w:tc>
+        <w:tc>
+          <w:tcPr>
+            <w:tcW w:w="1448" w:type="dxa"/>
+          </w:tcPr>
+          <w:p>
+            <w:r>
+              <w:t>3</w:t>
+            </w:r>
+          </w:p>
+        </w:tc>
+        <w:tc>
+          <w:tcPr>
+            <w:tcW w:w="1585" w:type="dxa"/>
+          </w:tcPr>
+          <w:p>
+            <w:proofErr w:type="spellStart"/>
+            <w:r>
+              <w:t>Ilimage</w:t>
+            </w:r>
+            <w:proofErr w:type="spellEnd"/>
+          </w:p>
+        </w:tc>
+        <w:tc>
+          <w:tcPr>
+            <w:tcW w:w="1643" w:type="dxa"/>
+          </w:tcPr>
+          <w:p>
+            <w:r>
+              <w:t>25-06-14</w:t>
+            </w:r>
+          </w:p>
+        </w:tc>
+        <w:tc>
+          <w:tcPr>
+            <w:tcW w:w="1486" w:type="dxa"/>
+          </w:tcPr>
+          <w:p>
+            <w:r>
+              <w:t>3</w:t>
+            </w:r>
+          </w:p>
+        </w:tc>
+      </w:tr>
+      <w:tr>
+        <w:tc>
+          <w:tcPr>
+            <w:tcW w:w="1593" w:type="dxa"/>
+          </w:tcPr>
+          <w:p>
+            <w:r>
+              <w:t>4</w:t>
+            </w:r>
+          </w:p>
+        </w:tc>
+        <w:tc>
+          <w:tcPr>
+            <w:tcW w:w="1593" w:type="dxa"/>
+          </w:tcPr>
+          <w:p>
+            <w:r>
+              <w:t>invalide</w:t>
+            </w:r>
+          </w:p>
+        </w:tc>
+        <w:tc>
+          <w:tcPr>
+            <w:tcW w:w="1448" w:type="dxa"/>
+          </w:tcPr>
+          <w:p>
+            <w:r>
+              <w:t>4</w:t>
+            </w:r>
+          </w:p>
+        </w:tc>
+        <w:tc>
+          <w:tcPr>
+            <w:tcW w:w="1585" w:type="dxa"/>
+          </w:tcPr>
+          <w:p>
+            <w:proofErr w:type="spellStart"/>
+            <w:r>
+              <w:t>Lourpa</w:t>
+            </w:r>
+            <w:proofErr w:type="spellEnd"/>
+          </w:p>
+        </w:tc>
+        <w:tc>
+          <w:tcPr>
+            <w:tcW w:w="1643" w:type="dxa"/>
+          </w:tcPr>
+          <w:p>
+            <w:r>
+              <w:t>05-03-15</w:t>
+            </w:r>
+          </w:p>
+        </w:tc>
+        <w:tc>
+          <w:tcPr>
+            <w:tcW w:w="1486" w:type="dxa"/>
+          </w:tcPr>
+          <w:p>
+            <w:r>
+              <w:t>1</w:t>
+            </w:r>
+          </w:p>
+        </w:tc>
+      </w:tr>
     </w:tbl>
     <w:p/>
     <w:p>
@@ -501,6 +1320,167 @@
           </w:p>
         </w:tc>
       </w:tr>
+      <w:tr>
+        <w:tc>
+          <w:tcPr>
+            <w:tcW w:w="1899" w:type="dxa"/>
+          </w:tcPr>
+          <w:p>
+            <w:r>
+              <w:t xml:space="preserve">1, 4 </w:t>
+            </w:r>
+          </w:p>
+        </w:tc>
+        <w:tc>
+          <w:tcPr>
+            <w:tcW w:w="1899" w:type="dxa"/>
+          </w:tcPr>
+          <w:p>
+            <w:r>
+              <w:t>Valide / invalide</w:t>
+            </w:r>
+          </w:p>
+        </w:tc>
+        <w:tc>
+          <w:tcPr>
+            <w:tcW w:w="1793" w:type="dxa"/>
+          </w:tcPr>
+          <w:p>
+            <w:r>
+              <w:t>1</w:t>
+            </w:r>
+          </w:p>
+        </w:tc>
+        <w:tc>
+          <w:tcPr>
+            <w:tcW w:w="1871" w:type="dxa"/>
+          </w:tcPr>
+          <w:p>
+            <w:r>
+              <w:t>Carline</w:t>
+            </w:r>
+          </w:p>
+        </w:tc>
+        <w:tc>
+          <w:tcPr>
+            <w:tcW w:w="1885" w:type="dxa"/>
+          </w:tcPr>
+          <w:p>
+            <w:r>
+              <w:t>La rochelle</w:t>
+            </w:r>
+          </w:p>
+        </w:tc>
+      </w:tr>
+      <w:tr>
+        <w:tc>
+          <w:tcPr>
+            <w:tcW w:w="1899" w:type="dxa"/>
+          </w:tcPr>
+          <w:p>
+            <w:r>
+              <w:t>2</w:t>
+            </w:r>
+          </w:p>
+        </w:tc>
+        <w:tc>
+          <w:tcPr>
+            <w:tcW w:w="1899" w:type="dxa"/>
+          </w:tcPr>
+          <w:p>
+            <w:r>
+              <w:t>valide</w:t>
+            </w:r>
+          </w:p>
+        </w:tc>
+        <w:tc>
+          <w:tcPr>
+            <w:tcW w:w="1793" w:type="dxa"/>
+          </w:tcPr>
+          <w:p>
+            <w:r>
+              <w:t>2</w:t>
+            </w:r>
+          </w:p>
+        </w:tc>
+        <w:tc>
+          <w:tcPr>
+            <w:tcW w:w="1871" w:type="dxa"/>
+          </w:tcPr>
+          <w:p>
+            <w:proofErr w:type="spellStart"/>
+            <w:r>
+              <w:t>melrane</w:t>
+            </w:r>
+            <w:proofErr w:type="spellEnd"/>
+          </w:p>
+        </w:tc>
+        <w:tc>
+          <w:tcPr>
+            <w:tcW w:w="1885" w:type="dxa"/>
+          </w:tcPr>
+          <w:p>
+            <w:r>
+              <w:t>bordeaux</w:t>
+            </w:r>
+          </w:p>
+        </w:tc>
+      </w:tr>
+      <w:tr>
+        <w:tc>
+          <w:tcPr>
+            <w:tcW w:w="1899" w:type="dxa"/>
+          </w:tcPr>
+          <w:p>
+            <w:r>
+              <w:lastRenderedPageBreak/>
+              <w:t>3</w:t>
+            </w:r>
+          </w:p>
+        </w:tc>
+        <w:tc>
+          <w:tcPr>
+            <w:tcW w:w="1899" w:type="dxa"/>
+          </w:tcPr>
+          <w:p>
+            <w:r>
+              <w:t>valide</w:t>
+            </w:r>
+          </w:p>
+        </w:tc>
+        <w:tc>
+          <w:tcPr>
+            <w:tcW w:w="1793" w:type="dxa"/>
+          </w:tcPr>
+          <w:p>
+            <w:r>
+              <w:t>3</w:t>
+            </w:r>
+          </w:p>
+        </w:tc>
+        <w:tc>
+          <w:tcPr>
+            <w:tcW w:w="1871" w:type="dxa"/>
+          </w:tcPr>
+          <w:p>
+            <w:proofErr w:type="spellStart"/>
+            <w:r>
+              <w:t>ilimage</w:t>
+            </w:r>
+            <w:proofErr w:type="spellEnd"/>
+          </w:p>
+        </w:tc>
+        <w:tc>
+          <w:tcPr>
+            <w:tcW w:w="1885" w:type="dxa"/>
+          </w:tcPr>
+          <w:p>
+            <w:r>
+              <w:t>Nantes</w:t>
+            </w:r>
+          </w:p>
+        </w:tc>
+      </w:tr>
     </w:tbl>
     <w:p/>
     <w:p>
@@ -525,14 +1505,14 @@
         <w:tblLook w:val="04A0" w:firstRow="1" w:lastRow="0" w:firstColumn="1" w:lastColumn="0" w:noHBand="0" w:noVBand="1"/>
       </w:tblPr>
       <w:tblGrid>
-        <w:gridCol w:w="1195"/>
-        <w:gridCol w:w="1195"/>
-        <w:gridCol w:w="1031"/>
-        <w:gridCol w:w="2064"/>
-        <w:gridCol w:w="886"/>
-        <w:gridCol w:w="988"/>
-        <w:gridCol w:w="1172"/>
-        <w:gridCol w:w="939"/>
+        <w:gridCol w:w="1192"/>
+        <w:gridCol w:w="1194"/>
+        <w:gridCol w:w="1030"/>
+        <w:gridCol w:w="2076"/>
+        <w:gridCol w:w="884"/>
+        <w:gridCol w:w="986"/>
+        <w:gridCol w:w="1171"/>
+        <w:gridCol w:w="937"/>
       </w:tblGrid>
       <w:tr>
         <w:tc>
@@ -625,6 +1605,580 @@
               <w:t>Idevt</w:t>
             </w:r>
             <w:proofErr w:type="spellEnd"/>
+          </w:p>
+        </w:tc>
+      </w:tr>
+      <w:tr>
+        <w:tc>
+          <w:tcPr>
+            <w:tcW w:w="1195" w:type="dxa"/>
+          </w:tcPr>
+          <w:p>
+            <w:r>
+              <w:t>1</w:t>
+            </w:r>
+          </w:p>
+        </w:tc>
+        <w:tc>
+          <w:tcPr>
+            <w:tcW w:w="1195" w:type="dxa"/>
+          </w:tcPr>
+          <w:p>
+            <w:r>
+              <w:t>Valide</w:t>
+            </w:r>
+          </w:p>
+        </w:tc>
+        <w:tc>
+          <w:tcPr>
+            <w:tcW w:w="1031" w:type="dxa"/>
+          </w:tcPr>
+          <w:p>
+            <w:r>
+              <w:t>1</w:t>
+            </w:r>
+          </w:p>
+        </w:tc>
+        <w:tc>
+          <w:tcPr>
+            <w:tcW w:w="2064" w:type="dxa"/>
+          </w:tcPr>
+          <w:p>
+            <w:r>
+              <w:t>15ED68EP10EPD99</w:t>
+            </w:r>
+          </w:p>
+        </w:tc>
+        <w:tc>
+          <w:tcPr>
+            <w:tcW w:w="886" w:type="dxa"/>
+          </w:tcPr>
+          <w:p>
+            <w:r>
+              <w:t>1</w:t>
+            </w:r>
+          </w:p>
+        </w:tc>
+        <w:tc>
+          <w:tcPr>
+            <w:tcW w:w="988" w:type="dxa"/>
+          </w:tcPr>
+          <w:p>
+            <w:r>
+              <w:t>1</w:t>
+            </w:r>
+          </w:p>
+        </w:tc>
+        <w:tc>
+          <w:tcPr>
+            <w:tcW w:w="1172" w:type="dxa"/>
+          </w:tcPr>
+          <w:p>
+            <w:r>
+              <w:t>1</w:t>
+            </w:r>
+          </w:p>
+        </w:tc>
+        <w:tc>
+          <w:tcPr>
+            <w:tcW w:w="939" w:type="dxa"/>
+          </w:tcPr>
+          <w:p>
+            <w:r>
+              <w:t>1</w:t>
+            </w:r>
+          </w:p>
+        </w:tc>
+      </w:tr>
+      <w:tr>
+        <w:tc>
+          <w:tcPr>
+            <w:tcW w:w="1195" w:type="dxa"/>
+          </w:tcPr>
+          <w:p>
+            <w:r>
+              <w:t>1</w:t>
+            </w:r>
+          </w:p>
+        </w:tc>
+        <w:tc>
+          <w:tcPr>
+            <w:tcW w:w="1195" w:type="dxa"/>
+          </w:tcPr>
+          <w:p>
+            <w:r>
+              <w:t>Valide</w:t>
+            </w:r>
+          </w:p>
+        </w:tc>
+        <w:tc>
+          <w:tcPr>
+            <w:tcW w:w="1031" w:type="dxa"/>
+          </w:tcPr>
+          <w:p>
+            <w:r>
+              <w:t>2</w:t>
+            </w:r>
+          </w:p>
+        </w:tc>
+        <w:tc>
+          <w:tcPr>
+            <w:tcW w:w="2064" w:type="dxa"/>
+          </w:tcPr>
+          <w:p>
+            <w:r>
+              <w:t>65QS82CD02POD92</w:t>
+            </w:r>
+          </w:p>
+        </w:tc>
+        <w:tc>
+          <w:tcPr>
+            <w:tcW w:w="886" w:type="dxa"/>
+          </w:tcPr>
+          <w:p>
+            <w:r>
+              <w:t>1</w:t>
+            </w:r>
+          </w:p>
+        </w:tc>
+        <w:tc>
+          <w:tcPr>
+            <w:tcW w:w="988" w:type="dxa"/>
+          </w:tcPr>
+          <w:p>
+            <w:r>
+              <w:t>2</w:t>
+            </w:r>
+          </w:p>
+        </w:tc>
+        <w:tc>
+          <w:tcPr>
+            <w:tcW w:w="1172" w:type="dxa"/>
+          </w:tcPr>
+          <w:p>
+            <w:r>
+              <w:t>1</w:t>
+            </w:r>
+          </w:p>
+        </w:tc>
+        <w:tc>
+          <w:tcPr>
+            <w:tcW w:w="939" w:type="dxa"/>
+          </w:tcPr>
+          <w:p>
+            <w:r>
+              <w:t>1</w:t>
+            </w:r>
+          </w:p>
+        </w:tc>
+      </w:tr>
+      <w:tr>
+        <w:tc>
+          <w:tcPr>
+            <w:tcW w:w="1195" w:type="dxa"/>
+          </w:tcPr>
+          <w:p>
+            <w:r>
+              <w:t>2</w:t>
+            </w:r>
+          </w:p>
+        </w:tc>
+        <w:tc>
+          <w:tcPr>
+            <w:tcW w:w="1195" w:type="dxa"/>
+          </w:tcPr>
+          <w:p>
+            <w:r>
+              <w:t>Valide</w:t>
+            </w:r>
+          </w:p>
+        </w:tc>
+        <w:tc>
+          <w:tcPr>
+            <w:tcW w:w="1031" w:type="dxa"/>
+          </w:tcPr>
+          <w:p>
+            <w:r>
+              <w:t>3</w:t>
+            </w:r>
+          </w:p>
+        </w:tc>
+        <w:tc>
+          <w:tcPr>
+            <w:tcW w:w="2064" w:type="dxa"/>
+          </w:tcPr>
+          <w:p>
+            <w:r>
+              <w:t>85PO36DM19CBD54</w:t>
+            </w:r>
+          </w:p>
+        </w:tc>
+        <w:tc>
+          <w:tcPr>
+            <w:tcW w:w="886" w:type="dxa"/>
+          </w:tcPr>
+          <w:p>
+            <w:r>
+              <w:t>1</w:t>
+            </w:r>
+          </w:p>
+        </w:tc>
+        <w:tc>
+          <w:tcPr>
+            <w:tcW w:w="988" w:type="dxa"/>
+          </w:tcPr>
+          <w:p>
+            <w:r>
+              <w:t>3</w:t>
+            </w:r>
+          </w:p>
+        </w:tc>
+        <w:tc>
+          <w:tcPr>
+            <w:tcW w:w="1172" w:type="dxa"/>
+          </w:tcPr>
+          <w:p>
+            <w:r>
+              <w:t>NULL</w:t>
+            </w:r>
+          </w:p>
+        </w:tc>
+        <w:tc>
+          <w:tcPr>
+            <w:tcW w:w="939" w:type="dxa"/>
+          </w:tcPr>
+          <w:p>
+            <w:r>
+              <w:t>2</w:t>
+            </w:r>
+          </w:p>
+        </w:tc>
+      </w:tr>
+      <w:tr>
+        <w:tc>
+          <w:tcPr>
+            <w:tcW w:w="1195" w:type="dxa"/>
+          </w:tcPr>
+          <w:p>
+            <w:r>
+              <w:t>3</w:t>
+            </w:r>
+          </w:p>
+        </w:tc>
+        <w:tc>
+          <w:tcPr>
+            <w:tcW w:w="1195" w:type="dxa"/>
+          </w:tcPr>
+          <w:p>
+            <w:r>
+              <w:t>Valide</w:t>
+            </w:r>
+          </w:p>
+        </w:tc>
+        <w:tc>
+          <w:tcPr>
+            <w:tcW w:w="1031" w:type="dxa"/>
+          </w:tcPr>
+          <w:p>
+            <w:r>
+              <w:t>4</w:t>
+            </w:r>
+          </w:p>
+        </w:tc>
+        <w:tc>
+          <w:tcPr>
+            <w:tcW w:w="2064" w:type="dxa"/>
+          </w:tcPr>
+          <w:p>
+            <w:r>
+              <w:t>65DE48IL37UDT26</w:t>
+            </w:r>
+          </w:p>
+        </w:tc>
+        <w:tc>
+          <w:tcPr>
+            <w:tcW w:w="886" w:type="dxa"/>
+          </w:tcPr>
+          <w:p>
+            <w:r>
+              <w:t>1</w:t>
+            </w:r>
+          </w:p>
+        </w:tc>
+        <w:tc>
+          <w:tcPr>
+            <w:tcW w:w="988" w:type="dxa"/>
+          </w:tcPr>
+          <w:p>
+            <w:r>
+              <w:t>4</w:t>
+            </w:r>
+          </w:p>
+        </w:tc>
+        <w:tc>
+          <w:tcPr>
+            <w:tcW w:w="1172" w:type="dxa"/>
+          </w:tcPr>
+          <w:p>
+            <w:r>
+              <w:t>NULL</w:t>
+            </w:r>
+          </w:p>
+        </w:tc>
+        <w:tc>
+          <w:tcPr>
+            <w:tcW w:w="939" w:type="dxa"/>
+          </w:tcPr>
+          <w:p>
+            <w:r>
+              <w:t>3</w:t>
+            </w:r>
+          </w:p>
+        </w:tc>
+      </w:tr>
+      <w:tr>
+        <w:tc>
+          <w:tcPr>
+            <w:tcW w:w="1195" w:type="dxa"/>
+          </w:tcPr>
+          <w:p>
+            <w:r>
+              <w:t>3</w:t>
+            </w:r>
+          </w:p>
+        </w:tc>
+        <w:tc>
+          <w:tcPr>
+            <w:tcW w:w="1195" w:type="dxa"/>
+          </w:tcPr>
+          <w:p>
+            <w:r>
+              <w:t>Valide</w:t>
+            </w:r>
+          </w:p>
+        </w:tc>
+        <w:tc>
+          <w:tcPr>
+            <w:tcW w:w="1031" w:type="dxa"/>
+          </w:tcPr>
+          <w:p>
+            <w:r>
+              <w:t>5</w:t>
+            </w:r>
+          </w:p>
+        </w:tc>
+        <w:tc>
+          <w:tcPr>
+            <w:tcW w:w="2064" w:type="dxa"/>
+          </w:tcPr>
+          <w:p>
+            <w:r>
+              <w:t>15KD86KU92EGT02</w:t>
+            </w:r>
+          </w:p>
+        </w:tc>
+        <w:tc>
+          <w:tcPr>
+            <w:tcW w:w="886" w:type="dxa"/>
+          </w:tcPr>
+          <w:p>
+            <w:r>
+              <w:t>1</w:t>
+            </w:r>
+          </w:p>
+        </w:tc>
+        <w:tc>
+          <w:tcPr>
+            <w:tcW w:w="988" w:type="dxa"/>
+          </w:tcPr>
+          <w:p>
+            <w:r>
+              <w:t>5</w:t>
+            </w:r>
+          </w:p>
+        </w:tc>
+        <w:tc>
+          <w:tcPr>
+            <w:tcW w:w="1172" w:type="dxa"/>
+          </w:tcPr>
+          <w:p>
+            <w:r>
+              <w:t>NULL</w:t>
+            </w:r>
+          </w:p>
+        </w:tc>
+        <w:tc>
+          <w:tcPr>
+            <w:tcW w:w="939" w:type="dxa"/>
+          </w:tcPr>
+          <w:p>
+            <w:r>
+              <w:t>3</w:t>
+            </w:r>
+          </w:p>
+        </w:tc>
+      </w:tr>
+      <w:tr>
+        <w:tc>
+          <w:tcPr>
+            <w:tcW w:w="1195" w:type="dxa"/>
+          </w:tcPr>
+          <w:p>
+            <w:r>
+              <w:t>4</w:t>
+            </w:r>
+          </w:p>
+        </w:tc>
+        <w:tc>
+          <w:tcPr>
+            <w:tcW w:w="1195" w:type="dxa"/>
+          </w:tcPr>
+          <w:p>
+            <w:r>
+              <w:t>Invalide</w:t>
+            </w:r>
+          </w:p>
+        </w:tc>
+        <w:tc>
+          <w:tcPr>
+            <w:tcW w:w="1031" w:type="dxa"/>
+          </w:tcPr>
+          <w:p>
+            <w:r>
+              <w:t>6</w:t>
+            </w:r>
+          </w:p>
+        </w:tc>
+        <w:tc>
+          <w:tcPr>
+            <w:tcW w:w="2064" w:type="dxa"/>
+          </w:tcPr>
+          <w:p>
+            <w:r>
+              <w:t>02IH68GT40FAB14</w:t>
+            </w:r>
+          </w:p>
+        </w:tc>
+        <w:tc>
+          <w:tcPr>
+            <w:tcW w:w="886" w:type="dxa"/>
+          </w:tcPr>
+          <w:p>
+            <w:r>
+              <w:t>2</w:t>
+            </w:r>
+          </w:p>
+        </w:tc>
+        <w:tc>
+          <w:tcPr>
+            <w:tcW w:w="988" w:type="dxa"/>
+          </w:tcPr>
+          <w:p>
+            <w:r>
+              <w:t>1</w:t>
+            </w:r>
+          </w:p>
+        </w:tc>
+        <w:tc>
+          <w:tcPr>
+            <w:tcW w:w="1172" w:type="dxa"/>
+          </w:tcPr>
+          <w:p>
+            <w:r>
+              <w:t>1</w:t>
+            </w:r>
+          </w:p>
+        </w:tc>
+        <w:tc>
+          <w:tcPr>
+            <w:tcW w:w="939" w:type="dxa"/>
+          </w:tcPr>
+          <w:p>
+            <w:r>
+              <w:t>4</w:t>
+            </w:r>
+          </w:p>
+        </w:tc>
+      </w:tr>
+      <w:tr>
+        <w:tc>
+          <w:tcPr>
+            <w:tcW w:w="1195" w:type="dxa"/>
+          </w:tcPr>
+          <w:p>
+            <w:r>
+              <w:t>5</w:t>
+            </w:r>
+          </w:p>
+        </w:tc>
+        <w:tc>
+          <w:tcPr>
+            <w:tcW w:w="1195" w:type="dxa"/>
+          </w:tcPr>
+          <w:p>
+            <w:r>
+              <w:t>invalide</w:t>
+            </w:r>
+          </w:p>
+        </w:tc>
+        <w:tc>
+          <w:tcPr>
+            <w:tcW w:w="1031" w:type="dxa"/>
+          </w:tcPr>
+          <w:p>
+            <w:r>
+              <w:t>7</w:t>
+            </w:r>
+          </w:p>
+        </w:tc>
+        <w:tc>
+          <w:tcPr>
+            <w:tcW w:w="2064" w:type="dxa"/>
+          </w:tcPr>
+          <w:p>
+            <w:r>
+              <w:t>70DE65MQ58DOE68</w:t>
+            </w:r>
+          </w:p>
+        </w:tc>
+        <w:tc>
+          <w:tcPr>
+            <w:tcW w:w="886" w:type="dxa"/>
+          </w:tcPr>
+          <w:p>
+            <w:r>
+              <w:t>1</w:t>
+            </w:r>
+          </w:p>
+        </w:tc>
+        <w:tc>
+          <w:tcPr>
+            <w:tcW w:w="988" w:type="dxa"/>
+          </w:tcPr>
+          <w:p>
+            <w:r>
+              <w:t>3</w:t>
+            </w:r>
+          </w:p>
+        </w:tc>
+        <w:tc>
+          <w:tcPr>
+            <w:tcW w:w="1172" w:type="dxa"/>
+          </w:tcPr>
+          <w:p>
+            <w:r>
+              <w:t>NULL</w:t>
+            </w:r>
+          </w:p>
+        </w:tc>
+        <w:tc>
+          <w:tcPr>
+            <w:tcW w:w="939" w:type="dxa"/>
+          </w:tcPr>
+          <w:p>
+            <w:r>
+              <w:t>4</w:t>
+            </w:r>
           </w:p>
         </w:tc>
       </w:tr>
@@ -716,12 +2270,63 @@
           </w:p>
         </w:tc>
       </w:tr>
+      <w:tr>
+        <w:tc>
+          <w:tcPr>
+            <w:tcW w:w="1834" w:type="dxa"/>
+          </w:tcPr>
+          <w:p>
+            <w:r>
+              <w:t>1, 4</w:t>
+            </w:r>
+          </w:p>
+        </w:tc>
+        <w:tc>
+          <w:tcPr>
+            <w:tcW w:w="1834" w:type="dxa"/>
+          </w:tcPr>
+          <w:p>
+            <w:r>
+              <w:t>Valide / invalide</w:t>
+            </w:r>
+          </w:p>
+        </w:tc>
+        <w:tc>
+          <w:tcPr>
+            <w:tcW w:w="1818" w:type="dxa"/>
+          </w:tcPr>
+          <w:p>
+            <w:r>
+              <w:t>1</w:t>
+            </w:r>
+          </w:p>
+        </w:tc>
+        <w:tc>
+          <w:tcPr>
+            <w:tcW w:w="1937" w:type="dxa"/>
+          </w:tcPr>
+          <w:p>
+            <w:proofErr w:type="spellStart"/>
+            <w:r>
+              <w:t>LeMoinsCher</w:t>
+            </w:r>
+            <w:proofErr w:type="spellEnd"/>
+          </w:p>
+        </w:tc>
+        <w:tc>
+          <w:tcPr>
+            <w:tcW w:w="1978" w:type="dxa"/>
+          </w:tcPr>
+          <w:p>
+            <w:r>
+              <w:t>www.lmc.com</w:t>
+            </w:r>
+          </w:p>
+        </w:tc>
+      </w:tr>
     </w:tbl>
     <w:p/>
-    <w:p>
-      <w:bookmarkStart w:id="0" w:name="_GoBack"/>
-      <w:bookmarkEnd w:id="0"/>
-    </w:p>
+    <w:p/>
     <w:sectPr>
       <w:pgSz w:w="11906" w:h="16838"/>
       <w:pgMar w:top="1417" w:right="1417" w:bottom="1417" w:left="1417" w:header="708" w:footer="708" w:gutter="0"/>

--- a/tests/coutMartinConcertSport/coutMartinConcertSport.docx
+++ b/tests/coutMartinConcertSport/coutMartinConcertSport.docx
@@ -16,15 +16,21 @@
         </w:rPr>
         <w:t>Q5 / Pour chacun des événements de type « concert » ou « sport », quel est le coût pour Jean MARTIN ?</w:t>
       </w:r>
-      <w:bookmarkStart w:id="0" w:name="_GoBack"/>
-      <w:bookmarkEnd w:id="0"/>
     </w:p>
     <w:p>
       <w:r>
         <w:t>CAS 1 (valide) :</w:t>
       </w:r>
       <w:r>
-        <w:t xml:space="preserve"> Jean MARTIN a acheté 2 billets pour un événement de type sport avec 2 prix différent (100€ + 50€)</w:t>
+        <w:t xml:space="preserve"> Jean MARTIN a acheté 2 billets pour un événement de type sport avec 2 prix différent</w:t>
+      </w:r>
+      <w:r>
+        <w:t>s</w:t>
+      </w:r>
+      <w:bookmarkStart w:id="0" w:name="_GoBack"/>
+      <w:bookmarkEnd w:id="0"/>
+      <w:r>
+        <w:t xml:space="preserve"> (100€ + 50€)</w:t>
       </w:r>
     </w:p>
     <w:p>
@@ -92,11 +98,9 @@
             <w:tcW w:w="1574" w:type="dxa"/>
           </w:tcPr>
           <w:p>
-            <w:proofErr w:type="spellStart"/>
             <w:r>
               <w:t>nomcli</w:t>
             </w:r>
-            <w:proofErr w:type="spellEnd"/>
           </w:p>
         </w:tc>
         <w:tc>
@@ -104,11 +108,9 @@
             <w:tcW w:w="1661" w:type="dxa"/>
           </w:tcPr>
           <w:p>
-            <w:proofErr w:type="spellStart"/>
             <w:r>
               <w:t>prenomcli</w:t>
             </w:r>
-            <w:proofErr w:type="spellEnd"/>
           </w:p>
         </w:tc>
         <w:tc>
@@ -116,11 +118,9 @@
             <w:tcW w:w="1594" w:type="dxa"/>
           </w:tcPr>
           <w:p>
-            <w:proofErr w:type="spellStart"/>
             <w:r>
               <w:t>typeevt</w:t>
             </w:r>
-            <w:proofErr w:type="spellEnd"/>
           </w:p>
         </w:tc>
         <w:tc>
@@ -128,11 +128,9 @@
             <w:tcW w:w="1390" w:type="dxa"/>
           </w:tcPr>
           <w:p>
-            <w:proofErr w:type="spellStart"/>
             <w:r>
               <w:t>titreevt</w:t>
             </w:r>
-            <w:proofErr w:type="spellEnd"/>
           </w:p>
         </w:tc>
         <w:tc>
@@ -246,11 +244,9 @@
             <w:tcW w:w="1390" w:type="dxa"/>
           </w:tcPr>
           <w:p>
-            <w:proofErr w:type="spellStart"/>
             <w:r>
               <w:t>Clipto</w:t>
             </w:r>
-            <w:proofErr w:type="spellEnd"/>
           </w:p>
         </w:tc>
         <w:tc>
@@ -306,11 +302,9 @@
             <w:tcW w:w="1390" w:type="dxa"/>
           </w:tcPr>
           <w:p>
-            <w:proofErr w:type="spellStart"/>
             <w:r>
               <w:t>Barbatruc</w:t>
             </w:r>
-            <w:proofErr w:type="spellEnd"/>
           </w:p>
         </w:tc>
         <w:tc>
@@ -395,11 +389,9 @@
             <w:tcW w:w="1745" w:type="dxa"/>
           </w:tcPr>
           <w:p>
-            <w:proofErr w:type="spellStart"/>
             <w:r>
               <w:t>Idlcli</w:t>
             </w:r>
-            <w:proofErr w:type="spellEnd"/>
           </w:p>
         </w:tc>
         <w:tc>
@@ -407,11 +399,9 @@
             <w:tcW w:w="1860" w:type="dxa"/>
           </w:tcPr>
           <w:p>
-            <w:proofErr w:type="spellStart"/>
             <w:r>
               <w:t>nomcli</w:t>
             </w:r>
-            <w:proofErr w:type="spellEnd"/>
           </w:p>
         </w:tc>
         <w:tc>
@@ -419,11 +409,9 @@
             <w:tcW w:w="1897" w:type="dxa"/>
           </w:tcPr>
           <w:p>
-            <w:proofErr w:type="spellStart"/>
             <w:r>
               <w:t>prenomcli</w:t>
             </w:r>
-            <w:proofErr w:type="spellEnd"/>
           </w:p>
         </w:tc>
       </w:tr>
@@ -587,11 +575,9 @@
             <w:tcW w:w="1818" w:type="dxa"/>
           </w:tcPr>
           <w:p>
-            <w:proofErr w:type="spellStart"/>
             <w:r>
               <w:t>idtarif</w:t>
             </w:r>
-            <w:proofErr w:type="spellEnd"/>
           </w:p>
         </w:tc>
         <w:tc>
@@ -609,11 +595,9 @@
             <w:tcW w:w="1898" w:type="dxa"/>
           </w:tcPr>
           <w:p>
-            <w:proofErr w:type="spellStart"/>
             <w:r>
               <w:t>Typetarif</w:t>
             </w:r>
-            <w:proofErr w:type="spellEnd"/>
           </w:p>
         </w:tc>
       </w:tr>
@@ -934,11 +918,9 @@
             <w:tcW w:w="1448" w:type="dxa"/>
           </w:tcPr>
           <w:p>
-            <w:proofErr w:type="spellStart"/>
             <w:r>
               <w:t>idevt</w:t>
             </w:r>
-            <w:proofErr w:type="spellEnd"/>
           </w:p>
         </w:tc>
         <w:tc>
@@ -946,11 +928,9 @@
             <w:tcW w:w="1585" w:type="dxa"/>
           </w:tcPr>
           <w:p>
-            <w:proofErr w:type="spellStart"/>
             <w:r>
               <w:t>titreevt</w:t>
             </w:r>
-            <w:proofErr w:type="spellEnd"/>
           </w:p>
         </w:tc>
         <w:tc>
@@ -958,11 +938,9 @@
             <w:tcW w:w="1643" w:type="dxa"/>
           </w:tcPr>
           <w:p>
-            <w:proofErr w:type="spellStart"/>
             <w:r>
               <w:t>dateevt</w:t>
             </w:r>
-            <w:proofErr w:type="spellEnd"/>
           </w:p>
         </w:tc>
         <w:tc>
@@ -970,11 +948,9 @@
             <w:tcW w:w="1486" w:type="dxa"/>
           </w:tcPr>
           <w:p>
-            <w:proofErr w:type="spellStart"/>
             <w:r>
               <w:t>idsalle</w:t>
             </w:r>
-            <w:proofErr w:type="spellEnd"/>
           </w:p>
         </w:tc>
       </w:tr>
@@ -1076,11 +1052,9 @@
             <w:tcW w:w="1585" w:type="dxa"/>
           </w:tcPr>
           <w:p>
-            <w:proofErr w:type="spellStart"/>
             <w:r>
               <w:t>Clipto</w:t>
             </w:r>
-            <w:proofErr w:type="spellEnd"/>
           </w:p>
         </w:tc>
         <w:tc>
@@ -1140,11 +1114,9 @@
             <w:tcW w:w="1585" w:type="dxa"/>
           </w:tcPr>
           <w:p>
-            <w:proofErr w:type="spellStart"/>
             <w:r>
               <w:t>Ilimage</w:t>
             </w:r>
-            <w:proofErr w:type="spellEnd"/>
           </w:p>
         </w:tc>
         <w:tc>
@@ -1204,11 +1176,9 @@
             <w:tcW w:w="1585" w:type="dxa"/>
           </w:tcPr>
           <w:p>
-            <w:proofErr w:type="spellStart"/>
             <w:r>
               <w:t>Lourpa</w:t>
             </w:r>
-            <w:proofErr w:type="spellEnd"/>
           </w:p>
         </w:tc>
         <w:tc>
@@ -1288,11 +1258,9 @@
             <w:tcW w:w="1793" w:type="dxa"/>
           </w:tcPr>
           <w:p>
-            <w:proofErr w:type="spellStart"/>
             <w:r>
               <w:t>idsalle</w:t>
             </w:r>
-            <w:proofErr w:type="spellEnd"/>
           </w:p>
         </w:tc>
         <w:tc>
@@ -1300,11 +1268,9 @@
             <w:tcW w:w="1871" w:type="dxa"/>
           </w:tcPr>
           <w:p>
-            <w:proofErr w:type="spellStart"/>
             <w:r>
               <w:t>nomsalle</w:t>
             </w:r>
-            <w:proofErr w:type="spellEnd"/>
           </w:p>
         </w:tc>
         <w:tc>
@@ -1312,11 +1278,9 @@
             <w:tcW w:w="1885" w:type="dxa"/>
           </w:tcPr>
           <w:p>
-            <w:proofErr w:type="spellStart"/>
             <w:r>
               <w:t>Adrsalle</w:t>
             </w:r>
-            <w:proofErr w:type="spellEnd"/>
           </w:p>
         </w:tc>
       </w:tr>
@@ -1408,11 +1372,9 @@
             <w:tcW w:w="1871" w:type="dxa"/>
           </w:tcPr>
           <w:p>
-            <w:proofErr w:type="spellStart"/>
             <w:r>
               <w:t>melrane</w:t>
             </w:r>
-            <w:proofErr w:type="spellEnd"/>
           </w:p>
         </w:tc>
         <w:tc>
@@ -1463,11 +1425,9 @@
             <w:tcW w:w="1871" w:type="dxa"/>
           </w:tcPr>
           <w:p>
-            <w:proofErr w:type="spellStart"/>
             <w:r>
               <w:t>ilimage</w:t>
             </w:r>
-            <w:proofErr w:type="spellEnd"/>
           </w:p>
         </w:tc>
         <w:tc>
@@ -1540,11 +1500,9 @@
             <w:tcW w:w="1031" w:type="dxa"/>
           </w:tcPr>
           <w:p>
-            <w:proofErr w:type="spellStart"/>
             <w:r>
               <w:t>idbillet</w:t>
             </w:r>
-            <w:proofErr w:type="spellEnd"/>
           </w:p>
         </w:tc>
         <w:tc>
@@ -1552,11 +1510,9 @@
             <w:tcW w:w="2064" w:type="dxa"/>
           </w:tcPr>
           <w:p>
-            <w:proofErr w:type="spellStart"/>
             <w:r>
               <w:t>codebillet</w:t>
             </w:r>
-            <w:proofErr w:type="spellEnd"/>
           </w:p>
         </w:tc>
         <w:tc>
@@ -1564,11 +1520,9 @@
             <w:tcW w:w="886" w:type="dxa"/>
           </w:tcPr>
           <w:p>
-            <w:proofErr w:type="spellStart"/>
             <w:r>
               <w:t>idcli</w:t>
             </w:r>
-            <w:proofErr w:type="spellEnd"/>
           </w:p>
         </w:tc>
         <w:tc>
@@ -1576,11 +1530,9 @@
             <w:tcW w:w="988" w:type="dxa"/>
           </w:tcPr>
           <w:p>
-            <w:proofErr w:type="spellStart"/>
             <w:r>
               <w:t>idtarif</w:t>
             </w:r>
-            <w:proofErr w:type="spellEnd"/>
           </w:p>
         </w:tc>
         <w:tc>
@@ -1588,11 +1540,9 @@
             <w:tcW w:w="1172" w:type="dxa"/>
           </w:tcPr>
           <w:p>
-            <w:proofErr w:type="spellStart"/>
             <w:r>
               <w:t>idsiteresa</w:t>
             </w:r>
-            <w:proofErr w:type="spellEnd"/>
           </w:p>
         </w:tc>
         <w:tc>
@@ -1600,11 +1550,9 @@
             <w:tcW w:w="939" w:type="dxa"/>
           </w:tcPr>
           <w:p>
-            <w:proofErr w:type="spellStart"/>
             <w:r>
               <w:t>Idevt</w:t>
             </w:r>
-            <w:proofErr w:type="spellEnd"/>
           </w:p>
         </w:tc>
       </w:tr>
@@ -2238,11 +2186,9 @@
             <w:tcW w:w="1818" w:type="dxa"/>
           </w:tcPr>
           <w:p>
-            <w:proofErr w:type="spellStart"/>
             <w:r>
               <w:t>idsiteresa</w:t>
             </w:r>
-            <w:proofErr w:type="spellEnd"/>
           </w:p>
         </w:tc>
         <w:tc>
@@ -2250,11 +2196,9 @@
             <w:tcW w:w="1937" w:type="dxa"/>
           </w:tcPr>
           <w:p>
-            <w:proofErr w:type="spellStart"/>
             <w:r>
               <w:t>nomsiteresa</w:t>
             </w:r>
-            <w:proofErr w:type="spellEnd"/>
           </w:p>
         </w:tc>
         <w:tc>
@@ -2262,11 +2206,9 @@
             <w:tcW w:w="1978" w:type="dxa"/>
           </w:tcPr>
           <w:p>
-            <w:proofErr w:type="spellStart"/>
             <w:r>
               <w:t>Urlsiteresa</w:t>
             </w:r>
-            <w:proofErr w:type="spellEnd"/>
           </w:p>
         </w:tc>
       </w:tr>
@@ -2306,11 +2248,9 @@
             <w:tcW w:w="1937" w:type="dxa"/>
           </w:tcPr>
           <w:p>
-            <w:proofErr w:type="spellStart"/>
             <w:r>
               <w:t>LeMoinsCher</w:t>
             </w:r>
-            <w:proofErr w:type="spellEnd"/>
           </w:p>
         </w:tc>
         <w:tc>
